--- a/DB for Home Haven.docx
+++ b/DB for Home Haven.docx
@@ -9,6 +9,9 @@
       <w:r>
         <w:t>Contents of the Database</w:t>
       </w:r>
+      <w:r>
+        <w:t xml:space="preserve"> (Entities &amp; Their Respective Attributes)</w:t>
+      </w:r>
     </w:p>
     <w:p>
       <w:pPr>
@@ -17,6 +20,7 @@
           <w:ilvl w:val="0"/>
           <w:numId w:val="1"/>
         </w:numPr>
+        <w:spacing w:line="360" w:lineRule="auto"/>
       </w:pPr>
       <w:r>
         <w:rPr>
@@ -32,6 +36,7 @@
           <w:ilvl w:val="0"/>
           <w:numId w:val="2"/>
         </w:numPr>
+        <w:spacing w:line="360" w:lineRule="auto"/>
       </w:pPr>
       <w:r>
         <w:t>All users e.g., clients, agents, architects, designers, etc.</w:t>
@@ -44,6 +49,7 @@
           <w:ilvl w:val="0"/>
           <w:numId w:val="1"/>
         </w:numPr>
+        <w:spacing w:line="360" w:lineRule="auto"/>
       </w:pPr>
       <w:r>
         <w:rPr>
@@ -59,8 +65,187 @@
           <w:ilvl w:val="0"/>
           <w:numId w:val="2"/>
         </w:numPr>
-      </w:pPr>
+        <w:spacing w:line="360" w:lineRule="auto"/>
+      </w:pPr>
+      <w:r>
+        <w:t>Properties listed for the sale or rent</w:t>
+      </w:r>
     </w:p>
+    <w:p>
+      <w:pPr>
+        <w:pStyle w:val="ListParagraph"/>
+        <w:numPr>
+          <w:ilvl w:val="0"/>
+          <w:numId w:val="1"/>
+        </w:numPr>
+        <w:spacing w:line="360" w:lineRule="auto"/>
+      </w:pPr>
+      <w:r>
+        <w:rPr>
+          <w:rFonts w:ascii="Consolas" w:hAnsi="Consolas"/>
+        </w:rPr>
+        <w:t>Architectural_designs</w:t>
+      </w:r>
+    </w:p>
+    <w:p>
+      <w:pPr>
+        <w:pStyle w:val="ListParagraph"/>
+        <w:numPr>
+          <w:ilvl w:val="0"/>
+          <w:numId w:val="2"/>
+        </w:numPr>
+        <w:spacing w:line="360" w:lineRule="auto"/>
+      </w:pPr>
+      <w:r>
+        <w:t>Designs made by architects for properties</w:t>
+      </w:r>
+    </w:p>
+    <w:p>
+      <w:pPr>
+        <w:pStyle w:val="ListParagraph"/>
+        <w:numPr>
+          <w:ilvl w:val="0"/>
+          <w:numId w:val="1"/>
+        </w:numPr>
+        <w:spacing w:line="360" w:lineRule="auto"/>
+      </w:pPr>
+      <w:r>
+        <w:rPr>
+          <w:rFonts w:ascii="Consolas" w:hAnsi="Consolas"/>
+        </w:rPr>
+        <w:t>Interior_designs</w:t>
+      </w:r>
+    </w:p>
+    <w:p>
+      <w:pPr>
+        <w:pStyle w:val="ListParagraph"/>
+        <w:numPr>
+          <w:ilvl w:val="0"/>
+          <w:numId w:val="2"/>
+        </w:numPr>
+        <w:spacing w:line="360" w:lineRule="auto"/>
+      </w:pPr>
+      <w:r>
+        <w:t>Various interior design projects</w:t>
+      </w:r>
+    </w:p>
+    <w:p>
+      <w:pPr>
+        <w:pStyle w:val="ListParagraph"/>
+        <w:numPr>
+          <w:ilvl w:val="0"/>
+          <w:numId w:val="1"/>
+        </w:numPr>
+        <w:spacing w:line="360" w:lineRule="auto"/>
+      </w:pPr>
+      <w:r>
+        <w:rPr>
+          <w:rFonts w:ascii="Consolas" w:hAnsi="Consolas"/>
+        </w:rPr>
+        <w:t>Construction_management</w:t>
+      </w:r>
+    </w:p>
+    <w:p>
+      <w:pPr>
+        <w:pStyle w:val="ListParagraph"/>
+        <w:numPr>
+          <w:ilvl w:val="0"/>
+          <w:numId w:val="2"/>
+        </w:numPr>
+        <w:spacing w:line="360" w:lineRule="auto"/>
+      </w:pPr>
+      <w:r>
+        <w:t>Information regarding property construction projects</w:t>
+      </w:r>
+    </w:p>
+    <w:p>
+      <w:pPr>
+        <w:pStyle w:val="ListParagraph"/>
+        <w:numPr>
+          <w:ilvl w:val="0"/>
+          <w:numId w:val="1"/>
+        </w:numPr>
+        <w:spacing w:line="360" w:lineRule="auto"/>
+      </w:pPr>
+      <w:r>
+        <w:rPr>
+          <w:rFonts w:ascii="Consolas" w:hAnsi="Consolas"/>
+        </w:rPr>
+        <w:t>Labor_management</w:t>
+      </w:r>
+    </w:p>
+    <w:p>
+      <w:pPr>
+        <w:pStyle w:val="ListParagraph"/>
+        <w:numPr>
+          <w:ilvl w:val="0"/>
+          <w:numId w:val="2"/>
+        </w:numPr>
+        <w:spacing w:line="360" w:lineRule="auto"/>
+      </w:pPr>
+      <w:r>
+        <w:t>Details of the workers and labor hired</w:t>
+      </w:r>
+    </w:p>
+    <w:p>
+      <w:pPr>
+        <w:pStyle w:val="ListParagraph"/>
+        <w:numPr>
+          <w:ilvl w:val="0"/>
+          <w:numId w:val="1"/>
+        </w:numPr>
+        <w:spacing w:line="360" w:lineRule="auto"/>
+      </w:pPr>
+      <w:r>
+        <w:rPr>
+          <w:rFonts w:ascii="Consolas" w:hAnsi="Consolas"/>
+        </w:rPr>
+        <w:t>Land_acquisition</w:t>
+      </w:r>
+    </w:p>
+    <w:p>
+      <w:pPr>
+        <w:pStyle w:val="ListParagraph"/>
+        <w:numPr>
+          <w:ilvl w:val="0"/>
+          <w:numId w:val="2"/>
+        </w:numPr>
+        <w:spacing w:line="360" w:lineRule="auto"/>
+      </w:pPr>
+      <w:r>
+        <w:t>Information about the land bought for construction</w:t>
+      </w:r>
+    </w:p>
+    <w:p>
+      <w:pPr>
+        <w:pStyle w:val="ListParagraph"/>
+        <w:numPr>
+          <w:ilvl w:val="0"/>
+          <w:numId w:val="1"/>
+        </w:numPr>
+        <w:spacing w:line="360" w:lineRule="auto"/>
+      </w:pPr>
+      <w:r>
+        <w:rPr>
+          <w:rFonts w:ascii="Consolas" w:hAnsi="Consolas"/>
+        </w:rPr>
+        <w:t>Property_searches</w:t>
+      </w:r>
+    </w:p>
+    <w:p>
+      <w:pPr>
+        <w:pStyle w:val="ListParagraph"/>
+        <w:numPr>
+          <w:ilvl w:val="0"/>
+          <w:numId w:val="2"/>
+        </w:numPr>
+        <w:spacing w:line="360" w:lineRule="auto"/>
+      </w:pPr>
+      <w:r>
+        <w:t>Users’ search records for tracking or suggestions</w:t>
+      </w:r>
+    </w:p>
+    <w:p/>
     <w:sectPr>
       <w:pgSz w:w="12240" w:h="15840"/>
       <w:pgMar w:top="1440" w:right="1440" w:bottom="1440" w:left="1440" w:header="720" w:footer="720" w:gutter="0"/>
@@ -76,7 +261,7 @@
   <w:abstractNum w:abstractNumId="0" w15:restartNumberingAfterBreak="0">
     <w:nsid w:val="38BC4140"/>
     <w:multiLevelType w:val="hybridMultilevel"/>
-    <w:tmpl w:val="40AA06E4"/>
+    <w:tmpl w:val="8BD275F4"/>
     <w:lvl w:ilvl="0" w:tplc="0409000B">
       <w:start w:val="1"/>
       <w:numFmt w:val="bullet"/>
@@ -189,7 +374,7 @@
   <w:abstractNum w:abstractNumId="1" w15:restartNumberingAfterBreak="0">
     <w:nsid w:val="4DFD2FBC"/>
     <w:multiLevelType w:val="hybridMultilevel"/>
-    <w:tmpl w:val="047A36A8"/>
+    <w:tmpl w:val="3D541A36"/>
     <w:lvl w:ilvl="0" w:tplc="04090001">
       <w:start w:val="1"/>
       <w:numFmt w:val="bullet"/>
